--- a/Cap 4/CAPITULO 4 - TRANSFORMACIÓN DE MODELO A TEXTO (M2T) CON ACCELEO.docx
+++ b/Cap 4/CAPITULO 4 - TRANSFORMACIÓN DE MODELO A TEXTO (M2T) CON ACCELEO.docx
@@ -25,7 +25,23 @@
           <w:caps/>
           <w:sz w:val="28"/>
         </w:rPr>
-        <w:t>4 - Transformación de modelo a texto (M2T) con Acceleo</w:t>
+        <w:t>4 - Trans</w:t>
+      </w:r>
+      <w:r>
+        <w:rPr>
+          <w:b/>
+          <w:caps/>
+          <w:sz w:val="28"/>
+        </w:rPr>
+        <w:t>i</w:t>
+      </w:r>
+      <w:r>
+        <w:rPr>
+          <w:b/>
+          <w:caps/>
+          <w:sz w:val="28"/>
+        </w:rPr>
+        <w:t>formación de modelo a texto (M2T) con Acceleo</w:t>
       </w:r>
     </w:p>
     <w:p>
@@ -1993,7 +2009,7 @@
 </file>
 
 <file path=customXml/itemProps1.xml><?xml version="1.0" encoding="utf-8"?>
-<ds:datastoreItem xmlns:ds="http://schemas.openxmlformats.org/officeDocument/2006/customXml" ds:itemID="{F3995D83-4AFC-4F0D-A35D-2C0E9A5E0920}">
+<ds:datastoreItem xmlns:ds="http://schemas.openxmlformats.org/officeDocument/2006/customXml" ds:itemID="{7233B5A5-62F9-458D-81FE-1BCB54743479}">
   <ds:schemaRefs>
     <ds:schemaRef ds:uri="http://schemas.openxmlformats.org/officeDocument/2006/bibliography"/>
   </ds:schemaRefs>

--- a/Cap 4/CAPITULO 4 - TRANSFORMACIÓN DE MODELO A TEXTO (M2T) CON ACCELEO.docx
+++ b/Cap 4/CAPITULO 4 - TRANSFORMACIÓN DE MODELO A TEXTO (M2T) CON ACCELEO.docx
@@ -310,10 +310,9 @@
       </w:r>
       <w:r>
         <w:rPr>
-          <w:highlight w:val="yellow"/>
-          <w:lang w:val="es-PY"/>
-        </w:rPr>
-        <w:t>describirán</w:t>
+          <w:lang w:val="es-PY"/>
+        </w:rPr>
+        <w:t>presentaran</w:t>
       </w:r>
       <w:r>
         <w:rPr>
@@ -1266,7 +1265,10 @@
         <w:spacing w:after="0"/>
       </w:pPr>
       <w:r>
-        <w:t xml:space="preserve">    4.2.2 Entorno de trabajo con </w:t>
+        <w:t xml:space="preserve"> </w:t>
+      </w:r>
+      <w:r>
+        <w:t xml:space="preserve">4.2.2 Entorno de trabajo con </w:t>
       </w:r>
       <w:proofErr w:type="spellStart"/>
       <w:r>
@@ -1281,8 +1283,179 @@
       <w:pPr>
         <w:spacing w:after="0"/>
       </w:pPr>
-      <w:r>
-        <w:t xml:space="preserve">    4.2.3 Plantillas de transformación de modelo a texto (</w:t>
+      <w:proofErr w:type="spellStart"/>
+      <w:r>
+        <w:t>Acceleo</w:t>
+      </w:r>
+      <w:proofErr w:type="spellEnd"/>
+      <w:r>
+        <w:t xml:space="preserve"> propone un ambiente ameno de trabajo basado en el IDE del Eclipse. Uno puede seleccionar la vista propia del </w:t>
+      </w:r>
+      <w:proofErr w:type="spellStart"/>
+      <w:r>
+        <w:t>Acceleo</w:t>
+      </w:r>
+      <w:proofErr w:type="spellEnd"/>
+      <w:r>
+        <w:t xml:space="preserve"> en el IDE y obtendr</w:t>
+      </w:r>
+      <w:r>
+        <w:t xml:space="preserve">á un ambiente personalizado de trabajo con todas las características anteriormente citadas de </w:t>
+      </w:r>
+      <w:proofErr w:type="spellStart"/>
+      <w:r>
+        <w:t>Acceleo</w:t>
+      </w:r>
+      <w:proofErr w:type="spellEnd"/>
+      <w:r>
+        <w:t>, en donde se podrá ver el editor de plantillas de transformación, la grilla de propiedades, la grilla de errores y la barra exploradora en donde es posible navegar sobre un proyecto el formato de árbol de expansión. En él se encuentran  las plantilla</w:t>
+      </w:r>
+      <w:r>
+        <w:t>s</w:t>
+      </w:r>
+      <w:r>
+        <w:t xml:space="preserve"> de transformación, los modelos de entrada en formato XMI y los </w:t>
+      </w:r>
+      <w:r>
+        <w:t>módulos</w:t>
+      </w:r>
+      <w:r>
+        <w:t xml:space="preserve"> de servicio de Java para complementar a las plantillas de transformación. En la figura puede notarse el ambiente de desarrollo con </w:t>
+      </w:r>
+      <w:proofErr w:type="spellStart"/>
+      <w:r>
+        <w:t>Acceleo</w:t>
+      </w:r>
+      <w:proofErr w:type="spellEnd"/>
+      <w:r>
+        <w:t>.</w:t>
+      </w:r>
+    </w:p>
+    <w:p>
+      <w:pPr>
+        <w:spacing w:after="0"/>
+      </w:pPr>
+    </w:p>
+    <w:p>
+      <w:pPr>
+        <w:spacing w:after="0"/>
+      </w:pPr>
+      <w:r>
+        <w:t xml:space="preserve">Para este trabajo de fin de carrera se tuvieron en cuenta las siguientes versiones de herramientas para el proceso de desarrollo con el </w:t>
+      </w:r>
+      <w:proofErr w:type="spellStart"/>
+      <w:r>
+        <w:t>Acceleo</w:t>
+      </w:r>
+      <w:proofErr w:type="spellEnd"/>
+      <w:r>
+        <w:t>:</w:t>
+      </w:r>
+    </w:p>
+    <w:p>
+      <w:pPr>
+        <w:spacing w:after="0"/>
+        <w:rPr>
+          <w:lang w:val="en-US"/>
+        </w:rPr>
+      </w:pPr>
+      <w:r>
+        <w:rPr>
+          <w:lang w:val="en-US"/>
+        </w:rPr>
+        <w:t xml:space="preserve">Eclipse </w:t>
+      </w:r>
+      <w:proofErr w:type="spellStart"/>
+      <w:r>
+        <w:rPr>
+          <w:lang w:val="en-US"/>
+        </w:rPr>
+        <w:t>Kepler</w:t>
+      </w:r>
+      <w:proofErr w:type="spellEnd"/>
+      <w:r>
+        <w:rPr>
+          <w:lang w:val="en-US"/>
+        </w:rPr>
+        <w:t xml:space="preserve"> Service release 2</w:t>
+      </w:r>
+    </w:p>
+    <w:p>
+      <w:pPr>
+        <w:spacing w:after="0"/>
+        <w:rPr>
+          <w:lang w:val="es-PY"/>
+        </w:rPr>
+      </w:pPr>
+      <w:proofErr w:type="spellStart"/>
+      <w:r>
+        <w:rPr>
+          <w:lang w:val="es-PY"/>
+        </w:rPr>
+        <w:t>Acceleo</w:t>
+      </w:r>
+      <w:proofErr w:type="spellEnd"/>
+      <w:r>
+        <w:rPr>
+          <w:lang w:val="es-PY"/>
+        </w:rPr>
+        <w:t xml:space="preserve"> Versión 3.4</w:t>
+      </w:r>
+    </w:p>
+    <w:p>
+      <w:pPr>
+        <w:spacing w:after="0"/>
+        <w:rPr>
+          <w:lang w:val="en-US"/>
+        </w:rPr>
+      </w:pPr>
+      <w:r>
+        <w:rPr>
+          <w:lang w:val="en-US"/>
+        </w:rPr>
+        <w:t xml:space="preserve">UML Designer for Eclipse </w:t>
+      </w:r>
+      <w:proofErr w:type="spellStart"/>
+      <w:r>
+        <w:rPr>
+          <w:lang w:val="en-US"/>
+        </w:rPr>
+        <w:t>Kepler</w:t>
+      </w:r>
+      <w:proofErr w:type="spellEnd"/>
+      <w:r>
+        <w:rPr>
+          <w:lang w:val="en-US"/>
+        </w:rPr>
+        <w:t xml:space="preserve"> </w:t>
+      </w:r>
+      <w:r>
+        <w:rPr>
+          <w:lang w:val="en-US"/>
+        </w:rPr>
+        <w:t>version 3.0</w:t>
+      </w:r>
+    </w:p>
+    <w:p>
+      <w:pPr>
+        <w:spacing w:after="0"/>
+        <w:rPr>
+          <w:lang w:val="en-US"/>
+        </w:rPr>
+      </w:pPr>
+    </w:p>
+    <w:p>
+      <w:pPr>
+        <w:spacing w:after="0"/>
+      </w:pPr>
+      <w:r>
+        <w:rPr>
+          <w:lang w:val="en-US"/>
+        </w:rPr>
+        <w:t xml:space="preserve">    </w:t>
+      </w:r>
+      <w:r>
+        <w:t>4.2.3 Plantillas de transformación de modelo a texto (</w:t>
       </w:r>
       <w:proofErr w:type="spellStart"/>
       <w:r>
@@ -1298,6 +1471,28 @@
         <w:spacing w:after="0"/>
       </w:pPr>
       <w:r>
+        <w:t>Las plantilla</w:t>
+      </w:r>
+      <w:r>
+        <w:t>s</w:t>
+      </w:r>
+      <w:r>
+        <w:t xml:space="preserve"> de transformación tienen un papel preponderante en la generación de código a partir de los modelos de entradas proveídos a </w:t>
+      </w:r>
+      <w:proofErr w:type="spellStart"/>
+      <w:r>
+        <w:t>Acceleo</w:t>
+      </w:r>
+      <w:proofErr w:type="spellEnd"/>
+      <w:r>
+        <w:t xml:space="preserve"> </w:t>
+      </w:r>
+    </w:p>
+    <w:p>
+      <w:pPr>
+        <w:spacing w:after="0"/>
+      </w:pPr>
+      <w:r>
         <w:t xml:space="preserve">    4.2.4 Envolvedores de servicios (</w:t>
       </w:r>
       <w:proofErr w:type="spellStart"/>
@@ -1386,23 +1581,101 @@
         <w:spacing w:after="0"/>
       </w:pPr>
       <w:r>
-        <w:t xml:space="preserve">    4.3.3 </w:t>
-      </w:r>
-      <w:proofErr w:type="spellStart"/>
-      <w:r>
-        <w:t>Exportaciòn</w:t>
-      </w:r>
-      <w:proofErr w:type="spellEnd"/>
-      <w:r>
-        <w:t xml:space="preserve"> de los </w:t>
-      </w:r>
-      <w:proofErr w:type="spellStart"/>
-      <w:r>
-        <w:t>PIM's</w:t>
-      </w:r>
-      <w:proofErr w:type="spellEnd"/>
-      <w:r>
-        <w:t xml:space="preserve"> y perfiles </w:t>
+        <w:t xml:space="preserve">Teniendo en cuenta que el </w:t>
+      </w:r>
+      <w:proofErr w:type="spellStart"/>
+      <w:r>
+        <w:t>Acceleo</w:t>
+      </w:r>
+      <w:proofErr w:type="spellEnd"/>
+      <w:r>
+        <w:t xml:space="preserve"> </w:t>
+      </w:r>
+      <w:r>
+        <w:t>solamente le</w:t>
+      </w:r>
+      <w:r>
+        <w:t xml:space="preserve"> es posible des</w:t>
+      </w:r>
+      <w:r>
+        <w:t>-s</w:t>
+      </w:r>
+      <w:r>
+        <w:t>erializar modelos de entrada UML en el formato EMF</w:t>
+      </w:r>
+      <w:r>
+        <w:t xml:space="preserve"> UML 2, es necesario primeramente exportar el proyecto con los modelos PIM y perfiles UML desde la herramienta </w:t>
+      </w:r>
+      <w:proofErr w:type="spellStart"/>
+      <w:r>
+        <w:t>Magic</w:t>
+      </w:r>
+      <w:proofErr w:type="spellEnd"/>
+      <w:r>
+        <w:t xml:space="preserve"> </w:t>
+      </w:r>
+      <w:proofErr w:type="spellStart"/>
+      <w:r>
+        <w:t>Draw</w:t>
+      </w:r>
+      <w:proofErr w:type="spellEnd"/>
+      <w:r>
+        <w:t xml:space="preserve"> 16.0</w:t>
+      </w:r>
+      <w:r>
+        <w:t xml:space="preserve"> en la cual fueron modelados en primera instancia</w:t>
+      </w:r>
+      <w:r>
+        <w:t xml:space="preserve">. </w:t>
+      </w:r>
+      <w:r>
+        <w:t xml:space="preserve">Una vez llevado a cabo este </w:t>
+      </w:r>
+      <w:proofErr w:type="gramStart"/>
+      <w:r>
+        <w:t>paso</w:t>
+      </w:r>
+      <w:proofErr w:type="gramEnd"/>
+      <w:r>
+        <w:t>,</w:t>
+      </w:r>
+      <w:r>
+        <w:t xml:space="preserve"> </w:t>
+      </w:r>
+      <w:r>
+        <w:t>el</w:t>
+      </w:r>
+      <w:r>
+        <w:t xml:space="preserve"> proyecto es importado al </w:t>
+      </w:r>
+      <w:proofErr w:type="spellStart"/>
+      <w:r>
+        <w:t>Acceleo</w:t>
+      </w:r>
+      <w:proofErr w:type="spellEnd"/>
+      <w:r>
+        <w:t xml:space="preserve"> y de esta forma se tiene</w:t>
+      </w:r>
+      <w:r>
+        <w:t>n</w:t>
+      </w:r>
+      <w:r>
+        <w:t xml:space="preserve"> los modelos PIM junto a los perfiles UML en la versión UML2</w:t>
+      </w:r>
+      <w:r>
+        <w:t xml:space="preserve"> que son los elementos de </w:t>
+      </w:r>
+      <w:r>
+        <w:lastRenderedPageBreak/>
+        <w:t>entrada a la herramienta de transformación, que serán posteriormente des-serializados por medio de las plantillas.</w:t>
+      </w:r>
+    </w:p>
+    <w:p>
+      <w:pPr>
+        <w:spacing w:after="0"/>
+      </w:pPr>
+      <w:r>
+        <w:t xml:space="preserve">4.6 Generación de código para la interfaz de usuario de </w:t>
       </w:r>
       <w:proofErr w:type="spellStart"/>
       <w:r>
@@ -1410,7 +1683,7 @@
       </w:r>
       <w:proofErr w:type="spellEnd"/>
       <w:r>
-        <w:t xml:space="preserve"> EMF UML2 (v2.x) XMI al </w:t>
+        <w:t xml:space="preserve"> con </w:t>
       </w:r>
       <w:proofErr w:type="spellStart"/>
       <w:r>
@@ -1426,35 +1699,581 @@
         <w:spacing w:after="0"/>
       </w:pPr>
       <w:r>
-        <w:t xml:space="preserve">4.5 Integración de </w:t>
-      </w:r>
-      <w:proofErr w:type="spellStart"/>
-      <w:r>
-        <w:t>JQueryUI</w:t>
-      </w:r>
-      <w:proofErr w:type="spellEnd"/>
-      <w:r>
-        <w:t xml:space="preserve"> y </w:t>
-      </w:r>
-      <w:proofErr w:type="spellStart"/>
-      <w:r>
-        <w:t>JQwuery</w:t>
-      </w:r>
-      <w:proofErr w:type="spellEnd"/>
-      <w:r>
-        <w:t xml:space="preserve"> </w:t>
-      </w:r>
-      <w:proofErr w:type="spellStart"/>
-      <w:r>
-        <w:t>Validadte</w:t>
-      </w:r>
-      <w:proofErr w:type="spellEnd"/>
-      <w:r>
-        <w:t xml:space="preserve"> a </w:t>
-      </w:r>
-      <w:proofErr w:type="spellStart"/>
-      <w:r>
-        <w:t>Acceleo</w:t>
+        <w:t xml:space="preserve">   4.6.1 Introducción</w:t>
+      </w:r>
+    </w:p>
+    <w:p>
+      <w:pPr>
+        <w:spacing w:after="0"/>
+      </w:pPr>
+      <w:r>
+        <w:t>4.6.2 Plantilla de transformación para los elementos del perfil de contenido.</w:t>
+      </w:r>
+    </w:p>
+    <w:p>
+      <w:pPr>
+        <w:spacing w:after="0"/>
+      </w:pPr>
+    </w:p>
+    <w:p>
+      <w:pPr>
+        <w:spacing w:after="0"/>
+      </w:pPr>
+      <w:r>
+        <w:t xml:space="preserve">Esta plantilla tiene la responsabilidad de llevar a cabo la </w:t>
+      </w:r>
+      <w:r>
+        <w:t>transformación</w:t>
+      </w:r>
+      <w:r>
+        <w:t xml:space="preserve"> de los distintos elementos de interfaz definidos en el perfil de contenido. Dentro de los elementos definidos dentro del perfil de contenido tenemos a los elementos </w:t>
+      </w:r>
+      <w:r>
+        <w:t xml:space="preserve">que no tienen propiedades enriquecidas y que no tienen características interactivas. Estos elementos son los correspondientes a los de la web 1.0  y son representados por medio de etiquetas y atributos HTML en el cuerpo </w:t>
+      </w:r>
+      <w:r>
+        <w:rPr>
+          <w:i/>
+        </w:rPr>
+        <w:t>(</w:t>
+      </w:r>
+      <w:proofErr w:type="spellStart"/>
+      <w:r>
+        <w:rPr>
+          <w:i/>
+        </w:rPr>
+        <w:t>body</w:t>
+      </w:r>
+      <w:proofErr w:type="spellEnd"/>
+      <w:r>
+        <w:rPr>
+          <w:i/>
+        </w:rPr>
+        <w:t>)</w:t>
+      </w:r>
+      <w:r>
+        <w:rPr>
+          <w:i/>
+        </w:rPr>
+        <w:t xml:space="preserve"> </w:t>
+      </w:r>
+      <w:r>
+        <w:t xml:space="preserve"> en una relación uno con la definición del elemento en el modelo y la generación código correspondiente en el </w:t>
+      </w:r>
+      <w:proofErr w:type="spellStart"/>
+      <w:r>
+        <w:t>tag</w:t>
+      </w:r>
+      <w:proofErr w:type="spellEnd"/>
+      <w:r>
+        <w:t xml:space="preserve"> </w:t>
+      </w:r>
+      <w:proofErr w:type="spellStart"/>
+      <w:r>
+        <w:t>body</w:t>
+      </w:r>
+      <w:proofErr w:type="spellEnd"/>
+      <w:r>
+        <w:t xml:space="preserve"> del HTML. </w:t>
+      </w:r>
+    </w:p>
+    <w:p>
+      <w:pPr>
+        <w:spacing w:after="0"/>
+      </w:pPr>
+    </w:p>
+    <w:p>
+      <w:pPr>
+        <w:spacing w:after="0"/>
+      </w:pPr>
+      <w:r>
+        <w:t>Por otro lado se encuentran los elementos con pr</w:t>
+      </w:r>
+      <w:r>
+        <w:t xml:space="preserve">opiedades enriquecidas (RIAS) como los </w:t>
+      </w:r>
+      <w:proofErr w:type="spellStart"/>
+      <w:r>
+        <w:rPr>
+          <w:i/>
+        </w:rPr>
+        <w:t>richToolTip</w:t>
+      </w:r>
+      <w:proofErr w:type="spellEnd"/>
+      <w:r>
+        <w:t xml:space="preserve">, </w:t>
+      </w:r>
+      <w:proofErr w:type="spellStart"/>
+      <w:r>
+        <w:rPr>
+          <w:i/>
+        </w:rPr>
+        <w:t>richAccrodion</w:t>
+      </w:r>
+      <w:proofErr w:type="spellEnd"/>
+      <w:r>
+        <w:t xml:space="preserve">, </w:t>
+      </w:r>
+      <w:proofErr w:type="spellStart"/>
+      <w:r>
+        <w:rPr>
+          <w:i/>
+        </w:rPr>
+        <w:t>richTabs</w:t>
+      </w:r>
+      <w:proofErr w:type="spellEnd"/>
+      <w:r>
+        <w:t xml:space="preserve">, </w:t>
+      </w:r>
+      <w:proofErr w:type="spellStart"/>
+      <w:r>
+        <w:rPr>
+          <w:i/>
+        </w:rPr>
+        <w:t>rich</w:t>
+      </w:r>
+      <w:r>
+        <w:rPr>
+          <w:i/>
+        </w:rPr>
+        <w:t>DatePicker</w:t>
+      </w:r>
+      <w:proofErr w:type="spellEnd"/>
+      <w:r>
+        <w:t xml:space="preserve">, </w:t>
+      </w:r>
+      <w:proofErr w:type="spellStart"/>
+      <w:r>
+        <w:rPr>
+          <w:i/>
+        </w:rPr>
+        <w:t>richAutoSuggest</w:t>
+      </w:r>
+      <w:proofErr w:type="spellEnd"/>
+      <w:r>
+        <w:t xml:space="preserve"> y los </w:t>
+      </w:r>
+      <w:proofErr w:type="spellStart"/>
+      <w:r>
+        <w:rPr>
+          <w:i/>
+        </w:rPr>
+        <w:t>richFieldLiveValidation</w:t>
+      </w:r>
+      <w:proofErr w:type="spellEnd"/>
+      <w:r>
+        <w:t xml:space="preserve"> </w:t>
+      </w:r>
+      <w:r>
+        <w:t xml:space="preserve">que son parte de la extensión llevada a cabo a </w:t>
+      </w:r>
+      <w:proofErr w:type="spellStart"/>
+      <w:r>
+        <w:t>MoWebA</w:t>
+      </w:r>
+      <w:proofErr w:type="spellEnd"/>
+      <w:r>
+        <w:t xml:space="preserve"> para este trabajo de fin de carrera.</w:t>
+      </w:r>
+      <w:r>
+        <w:t xml:space="preserve"> </w:t>
+      </w:r>
+      <w:r>
+        <w:t>E</w:t>
+      </w:r>
+      <w:r>
+        <w:t xml:space="preserve">stos elementos a la par de contar con la sección </w:t>
+      </w:r>
+      <w:proofErr w:type="spellStart"/>
+      <w:r>
+        <w:t>body</w:t>
+      </w:r>
+      <w:proofErr w:type="spellEnd"/>
+      <w:r>
+        <w:t xml:space="preserve"> del HTML para representar el elemento, también cuentan con una sección </w:t>
+      </w:r>
+      <w:proofErr w:type="spellStart"/>
+      <w:r>
+        <w:rPr>
+          <w:i/>
+        </w:rPr>
+        <w:t>javascript</w:t>
+      </w:r>
+      <w:proofErr w:type="spellEnd"/>
+      <w:r>
+        <w:t xml:space="preserve"> (encerradas en el </w:t>
+      </w:r>
+      <w:proofErr w:type="spellStart"/>
+      <w:r>
+        <w:rPr>
+          <w:i/>
+        </w:rPr>
+        <w:t>tag</w:t>
+      </w:r>
+      <w:proofErr w:type="spellEnd"/>
+      <w:r>
+        <w:rPr>
+          <w:i/>
+        </w:rPr>
+        <w:t xml:space="preserve"> script</w:t>
+      </w:r>
+      <w:r>
+        <w:t xml:space="preserve">) para representar la parte dinámica del elemento. La sección correspondiente al </w:t>
+      </w:r>
+      <w:proofErr w:type="spellStart"/>
+      <w:r>
+        <w:t>tag</w:t>
+      </w:r>
+      <w:proofErr w:type="spellEnd"/>
+      <w:r>
+        <w:t xml:space="preserve"> script contiene el código </w:t>
+      </w:r>
+      <w:proofErr w:type="spellStart"/>
+      <w:r>
+        <w:t>jQuery</w:t>
+      </w:r>
+      <w:proofErr w:type="spellEnd"/>
+      <w:r>
+        <w:t xml:space="preserve"> correspondiente</w:t>
+      </w:r>
+      <w:r>
+        <w:t xml:space="preserve"> al elemento definido.</w:t>
+      </w:r>
+      <w:r>
+        <w:t xml:space="preserve"> </w:t>
+      </w:r>
+      <w:r>
+        <w:t xml:space="preserve"> Cabe destacar el punto de que el identificador (</w:t>
+      </w:r>
+      <w:r>
+        <w:rPr>
+          <w:i/>
+        </w:rPr>
+        <w:t>id</w:t>
+      </w:r>
+      <w:r>
+        <w:t xml:space="preserve">) de </w:t>
+      </w:r>
+      <w:r>
+        <w:t xml:space="preserve">todos </w:t>
+      </w:r>
+      <w:r>
+        <w:t>los elementos de interfaz</w:t>
+      </w:r>
+      <w:r>
+        <w:t>, se establecen</w:t>
+      </w:r>
+      <w:r>
+        <w:t xml:space="preserve"> por medio del nombre del elemento, sin espacios. La identificación de cada uno de los elementos por medio del </w:t>
+      </w:r>
+      <w:r>
+        <w:rPr>
+          <w:i/>
+        </w:rPr>
+        <w:t>id</w:t>
+      </w:r>
+      <w:r>
+        <w:t>, resulta importante</w:t>
+      </w:r>
+      <w:r>
+        <w:t>,</w:t>
+      </w:r>
+      <w:r>
+        <w:t xml:space="preserve"> </w:t>
+      </w:r>
+      <w:r>
+        <w:t xml:space="preserve">principalmente para los elementos de interfaz RIAS, </w:t>
+      </w:r>
+      <w:r>
+        <w:t xml:space="preserve">debido a que permiten machear el código </w:t>
+      </w:r>
+      <w:r>
+        <w:t xml:space="preserve"> </w:t>
+      </w:r>
+      <w:proofErr w:type="spellStart"/>
+      <w:r>
+        <w:rPr>
+          <w:i/>
+        </w:rPr>
+        <w:t>javascript</w:t>
+      </w:r>
+      <w:proofErr w:type="spellEnd"/>
+      <w:r>
+        <w:t xml:space="preserve"> generado  para </w:t>
+      </w:r>
+      <w:proofErr w:type="spellStart"/>
+      <w:r>
+        <w:rPr>
+          <w:i/>
+        </w:rPr>
+        <w:t>jQuery</w:t>
+      </w:r>
+      <w:proofErr w:type="spellEnd"/>
+      <w:r>
+        <w:t xml:space="preserve"> </w:t>
+      </w:r>
+      <w:r>
+        <w:t xml:space="preserve"> en la sección del </w:t>
+      </w:r>
+      <w:proofErr w:type="spellStart"/>
+      <w:r>
+        <w:rPr>
+          <w:i/>
+        </w:rPr>
+        <w:t>tag</w:t>
+      </w:r>
+      <w:proofErr w:type="spellEnd"/>
+      <w:r>
+        <w:rPr>
+          <w:i/>
+        </w:rPr>
+        <w:t xml:space="preserve"> script</w:t>
+      </w:r>
+      <w:r>
+        <w:t xml:space="preserve"> </w:t>
+      </w:r>
+      <w:r>
+        <w:t xml:space="preserve">(correspondiente a la parte dinámica) </w:t>
+      </w:r>
+      <w:r>
+        <w:t xml:space="preserve"> con el código HTML generado en el </w:t>
+      </w:r>
+      <w:proofErr w:type="spellStart"/>
+      <w:r>
+        <w:rPr>
+          <w:i/>
+        </w:rPr>
+        <w:t>tag</w:t>
+      </w:r>
+      <w:proofErr w:type="spellEnd"/>
+      <w:r>
+        <w:rPr>
+          <w:i/>
+        </w:rPr>
+        <w:t xml:space="preserve"> </w:t>
+      </w:r>
+      <w:proofErr w:type="spellStart"/>
+      <w:r>
+        <w:rPr>
+          <w:i/>
+        </w:rPr>
+        <w:t>body</w:t>
+      </w:r>
+      <w:proofErr w:type="spellEnd"/>
+      <w:r>
+        <w:t xml:space="preserve"> para el elemento (correspondiente a la parte estática).</w:t>
+      </w:r>
+    </w:p>
+    <w:p>
+      <w:pPr>
+        <w:spacing w:after="0"/>
+      </w:pPr>
+    </w:p>
+    <w:p>
+      <w:pPr>
+        <w:spacing w:after="0"/>
+      </w:pPr>
+      <w:r>
+        <w:t>A continuación se describe el proceso de transformación para cada uno de los elementos de interfaz con características de las RIAS</w:t>
+      </w:r>
+    </w:p>
+    <w:p>
+      <w:pPr>
+        <w:spacing w:after="0"/>
+      </w:pPr>
+    </w:p>
+    <w:p>
+      <w:pPr>
+        <w:spacing w:after="0"/>
+      </w:pPr>
+      <w:proofErr w:type="spellStart"/>
+      <w:r>
+        <w:t>RichToolTip</w:t>
+      </w:r>
+      <w:proofErr w:type="spellEnd"/>
+    </w:p>
+    <w:p>
+      <w:pPr>
+        <w:spacing w:after="0"/>
+      </w:pPr>
+      <w:r>
+        <w:t>Cuando</w:t>
+      </w:r>
+      <w:r>
+        <w:t xml:space="preserve"> la plantilla de transformación </w:t>
+      </w:r>
+      <w:r>
+        <w:t>encuentra</w:t>
+      </w:r>
+      <w:r>
+        <w:t xml:space="preserve"> un</w:t>
+      </w:r>
+      <w:r>
+        <w:t xml:space="preserve"> </w:t>
+      </w:r>
+      <w:r>
+        <w:t>atributo</w:t>
+      </w:r>
+      <w:r>
+        <w:t xml:space="preserve"> con el</w:t>
+      </w:r>
+      <w:r>
+        <w:t xml:space="preserve"> </w:t>
+      </w:r>
+      <w:r>
+        <w:t xml:space="preserve">estereotipo </w:t>
+      </w:r>
+      <w:proofErr w:type="spellStart"/>
+      <w:r>
+        <w:rPr>
+          <w:i/>
+        </w:rPr>
+        <w:t>richToolTip</w:t>
+      </w:r>
+      <w:proofErr w:type="spellEnd"/>
+      <w:r>
+        <w:rPr>
+          <w:i/>
+        </w:rPr>
+        <w:t xml:space="preserve"> </w:t>
+      </w:r>
+      <w:r>
+        <w:t xml:space="preserve">primeramente genera el código </w:t>
+      </w:r>
+      <w:proofErr w:type="spellStart"/>
+      <w:r>
+        <w:t>jQuery</w:t>
+      </w:r>
+      <w:proofErr w:type="spellEnd"/>
+      <w:r>
+        <w:t xml:space="preserve"> en</w:t>
+      </w:r>
+      <w:r>
+        <w:t xml:space="preserve"> el</w:t>
+      </w:r>
+      <w:r>
+        <w:t xml:space="preserve"> </w:t>
+      </w:r>
+      <w:proofErr w:type="spellStart"/>
+      <w:r>
+        <w:rPr>
+          <w:i/>
+        </w:rPr>
+        <w:t>tag</w:t>
+      </w:r>
+      <w:proofErr w:type="spellEnd"/>
+      <w:r>
+        <w:rPr>
+          <w:i/>
+        </w:rPr>
+        <w:t xml:space="preserve"> script</w:t>
+      </w:r>
+      <w:r>
+        <w:t xml:space="preserve"> de</w:t>
+      </w:r>
+      <w:r>
+        <w:t>l</w:t>
+      </w:r>
+      <w:r>
+        <w:t xml:space="preserve"> </w:t>
+      </w:r>
+      <w:r>
+        <w:rPr>
+          <w:i/>
+        </w:rPr>
+        <w:t>HTML</w:t>
+      </w:r>
+      <w:r>
+        <w:t xml:space="preserve">. </w:t>
+      </w:r>
+      <w:r>
+        <w:t xml:space="preserve">A continuación, se genera el código </w:t>
+      </w:r>
+      <w:r>
+        <w:rPr>
+          <w:i/>
+        </w:rPr>
+        <w:t>HTML</w:t>
+      </w:r>
+      <w:r>
+        <w:rPr>
+          <w:i/>
+        </w:rPr>
+        <w:t xml:space="preserve"> </w:t>
+      </w:r>
+      <w:r>
+        <w:t xml:space="preserve">en el </w:t>
+      </w:r>
+      <w:proofErr w:type="spellStart"/>
+      <w:r>
+        <w:rPr>
+          <w:i/>
+        </w:rPr>
+        <w:t>tag</w:t>
+      </w:r>
+      <w:proofErr w:type="spellEnd"/>
+      <w:r>
+        <w:t xml:space="preserve"> </w:t>
+      </w:r>
+      <w:proofErr w:type="spellStart"/>
+      <w:r>
+        <w:rPr>
+          <w:i/>
+        </w:rPr>
+        <w:t>body</w:t>
+      </w:r>
+      <w:proofErr w:type="spellEnd"/>
+      <w:r>
+        <w:t xml:space="preserve"> para el elemento de interfaz que se encuentra </w:t>
+      </w:r>
+      <w:proofErr w:type="spellStart"/>
+      <w:r>
+        <w:t>stereotipado</w:t>
+      </w:r>
+      <w:proofErr w:type="spellEnd"/>
+      <w:r>
+        <w:t xml:space="preserve"> junto al </w:t>
+      </w:r>
+      <w:proofErr w:type="spellStart"/>
+      <w:r>
+        <w:rPr>
+          <w:i/>
+        </w:rPr>
+        <w:t>richToolTip</w:t>
+      </w:r>
+      <w:proofErr w:type="spellEnd"/>
+      <w:r>
+        <w:rPr>
+          <w:i/>
+        </w:rPr>
+        <w:t xml:space="preserve">, </w:t>
+      </w:r>
+      <w:r>
+        <w:t xml:space="preserve">para resaltar el mensaje que se establece por medio del valor etiquetado </w:t>
+      </w:r>
+      <w:proofErr w:type="spellStart"/>
+      <w:r>
+        <w:rPr>
+          <w:i/>
+        </w:rPr>
+        <w:t>title</w:t>
+      </w:r>
+      <w:proofErr w:type="spellEnd"/>
+      <w:r>
+        <w:rPr>
+          <w:i/>
+        </w:rPr>
+        <w:t xml:space="preserve"> </w:t>
+      </w:r>
+      <w:r>
+        <w:t xml:space="preserve">que poseen todos </w:t>
+      </w:r>
+      <w:r>
+        <w:t xml:space="preserve">los elementos de interfaz en </w:t>
+      </w:r>
+      <w:proofErr w:type="spellStart"/>
+      <w:r>
+        <w:t>MoWebA</w:t>
       </w:r>
       <w:proofErr w:type="spellEnd"/>
       <w:r>
@@ -1465,41 +2284,37 @@
       <w:pPr>
         <w:spacing w:after="0"/>
       </w:pPr>
-      <w:r>
-        <w:t xml:space="preserve">4.6 Generación de código para la interfaz de usuario de </w:t>
-      </w:r>
-      <w:proofErr w:type="spellStart"/>
-      <w:r>
-        <w:t>MoWebA</w:t>
-      </w:r>
-      <w:proofErr w:type="spellEnd"/>
-      <w:r>
-        <w:t xml:space="preserve"> con </w:t>
-      </w:r>
-      <w:proofErr w:type="spellStart"/>
-      <w:r>
-        <w:t>Acceleo</w:t>
-      </w:r>
-      <w:proofErr w:type="spellEnd"/>
-      <w:r>
-        <w:t>.</w:t>
-      </w:r>
-    </w:p>
-    <w:p>
-      <w:pPr>
-        <w:spacing w:after="0"/>
-      </w:pPr>
-      <w:r>
-        <w:t xml:space="preserve">   4.6.1 Introducción</w:t>
-      </w:r>
-    </w:p>
-    <w:p>
-      <w:pPr>
-        <w:spacing w:after="0"/>
-      </w:pPr>
-      <w:r>
-        <w:t xml:space="preserve">   4.6.2 Plantilla de transformación para los elementos del perfil de contenido.</w:t>
-      </w:r>
+    </w:p>
+    <w:p>
+      <w:pPr>
+        <w:spacing w:after="0"/>
+      </w:pPr>
+      <w:proofErr w:type="spellStart"/>
+      <w:r>
+        <w:t>RichDatePicker</w:t>
+      </w:r>
+      <w:proofErr w:type="spellEnd"/>
+    </w:p>
+    <w:p>
+      <w:pPr>
+        <w:spacing w:after="0"/>
+      </w:pPr>
+      <w:r>
+        <w:t xml:space="preserve">Para este elemento primeramente se genera el código </w:t>
+      </w:r>
+      <w:proofErr w:type="spellStart"/>
+      <w:r>
+        <w:t>jQuery</w:t>
+      </w:r>
+      <w:proofErr w:type="spellEnd"/>
+      <w:r>
+        <w:t xml:space="preserve"> </w:t>
+      </w:r>
+    </w:p>
+    <w:p>
+      <w:pPr>
+        <w:spacing w:after="0"/>
+      </w:pPr>
     </w:p>
     <w:p>
       <w:pPr>
@@ -1508,6 +2323,363 @@
       <w:r>
         <w:t xml:space="preserve">   4.6.3 Plantilla de transformación para el posicionamiento de los elementos de contenido.   </w:t>
       </w:r>
+    </w:p>
+    <w:p>
+      <w:pPr>
+        <w:spacing w:after="0"/>
+      </w:pPr>
+      <w:r>
+        <w:lastRenderedPageBreak/>
+        <w:t xml:space="preserve">Con la plantilla de transformación para el posicionamiento de los elementos de interfaz dentro de las páginas, es posible generar el código correspondiente a los </w:t>
+      </w:r>
+      <w:proofErr w:type="spellStart"/>
+      <w:r>
+        <w:rPr>
+          <w:i/>
+        </w:rPr>
+        <w:t>cascading</w:t>
+      </w:r>
+      <w:proofErr w:type="spellEnd"/>
+      <w:r>
+        <w:rPr>
+          <w:i/>
+        </w:rPr>
+        <w:t xml:space="preserve"> </w:t>
+      </w:r>
+      <w:proofErr w:type="spellStart"/>
+      <w:r>
+        <w:rPr>
+          <w:i/>
+        </w:rPr>
+        <w:t>style</w:t>
+      </w:r>
+      <w:proofErr w:type="spellEnd"/>
+      <w:r>
+        <w:rPr>
+          <w:i/>
+        </w:rPr>
+        <w:t xml:space="preserve"> </w:t>
+      </w:r>
+      <w:proofErr w:type="spellStart"/>
+      <w:r>
+        <w:rPr>
+          <w:i/>
+        </w:rPr>
+        <w:t>sheets</w:t>
+      </w:r>
+      <w:proofErr w:type="spellEnd"/>
+      <w:r>
+        <w:rPr>
+          <w:i/>
+        </w:rPr>
+        <w:t xml:space="preserve"> </w:t>
+      </w:r>
+      <w:r>
+        <w:t>(</w:t>
+      </w:r>
+      <w:proofErr w:type="spellStart"/>
+      <w:r>
+        <w:t>css</w:t>
+      </w:r>
+      <w:proofErr w:type="spellEnd"/>
+      <w:r>
+        <w:t>)  a partir de los modelos PIM de posicionamiento (</w:t>
+      </w:r>
+      <w:proofErr w:type="spellStart"/>
+      <w:r>
+        <w:t>Layuout</w:t>
+      </w:r>
+      <w:proofErr w:type="spellEnd"/>
+      <w:r>
+        <w:t>)</w:t>
+      </w:r>
+      <w:r>
+        <w:t xml:space="preserve">. Primeramente se importan los servicios Java para poder utilizar dentro de la plantilla, expresiones que no son OCL estándar, como por ejemplo el método </w:t>
+      </w:r>
+      <w:proofErr w:type="spellStart"/>
+      <w:r>
+        <w:rPr>
+          <w:i/>
+        </w:rPr>
+        <w:t>hasStereotype</w:t>
+      </w:r>
+      <w:proofErr w:type="spellEnd"/>
+      <w:r>
+        <w:t xml:space="preserve"> que permite saber si un elemento UML posee cierto estereotipo para llevar a cabo decisiones. </w:t>
+      </w:r>
+      <w:r>
+        <w:t xml:space="preserve">Seguidamente se decide el nombre y la extensión del archivo de salida por medio del </w:t>
+      </w:r>
+      <w:proofErr w:type="spellStart"/>
+      <w:r>
+        <w:rPr>
+          <w:i/>
+        </w:rPr>
+        <w:t>tag</w:t>
+      </w:r>
+      <w:proofErr w:type="spellEnd"/>
+      <w:r>
+        <w:rPr>
+          <w:i/>
+        </w:rPr>
+        <w:t xml:space="preserve"> </w:t>
+      </w:r>
+      <w:proofErr w:type="spellStart"/>
+      <w:r>
+        <w:rPr>
+          <w:i/>
+        </w:rPr>
+        <w:t>fil</w:t>
+      </w:r>
+      <w:r>
+        <w:rPr>
+          <w:i/>
+        </w:rPr>
+        <w:t>e</w:t>
+      </w:r>
+      <w:proofErr w:type="spellEnd"/>
+      <w:r>
+        <w:rPr>
+          <w:i/>
+        </w:rPr>
+        <w:t xml:space="preserve"> </w:t>
+      </w:r>
+      <w:r>
+        <w:t xml:space="preserve">y dentro de este </w:t>
+      </w:r>
+      <w:proofErr w:type="spellStart"/>
+      <w:r>
+        <w:rPr>
+          <w:i/>
+        </w:rPr>
+        <w:t>tag</w:t>
+      </w:r>
+      <w:proofErr w:type="spellEnd"/>
+      <w:r>
+        <w:rPr>
+          <w:i/>
+        </w:rPr>
+        <w:t xml:space="preserve"> </w:t>
+      </w:r>
+      <w:r>
+        <w:t xml:space="preserve">comienza el proceso de recorrido dentro los elementos del tipo </w:t>
+      </w:r>
+      <w:proofErr w:type="spellStart"/>
+      <w:r>
+        <w:rPr>
+          <w:i/>
+        </w:rPr>
+        <w:t>package</w:t>
+      </w:r>
+      <w:proofErr w:type="spellEnd"/>
+      <w:r>
+        <w:t xml:space="preserve">, en donde se busca los valores etiquetados del tipo </w:t>
+      </w:r>
+      <w:proofErr w:type="spellStart"/>
+      <w:r>
+        <w:rPr>
+          <w:i/>
+        </w:rPr>
+        <w:t>cUIElement</w:t>
+      </w:r>
+      <w:proofErr w:type="spellEnd"/>
+      <w:r>
+        <w:t xml:space="preserve">. </w:t>
+      </w:r>
+      <w:r>
+        <w:t xml:space="preserve"> Para cada uno de los </w:t>
+      </w:r>
+      <w:r>
+        <w:t xml:space="preserve">valores etiquetados </w:t>
+      </w:r>
+      <w:proofErr w:type="spellStart"/>
+      <w:r>
+        <w:rPr>
+          <w:i/>
+        </w:rPr>
+        <w:t>cUIElement</w:t>
+      </w:r>
+      <w:proofErr w:type="spellEnd"/>
+      <w:r>
+        <w:t xml:space="preserve"> encontrados dentro de un</w:t>
+      </w:r>
+      <w:r>
+        <w:rPr>
+          <w:i/>
+        </w:rPr>
+        <w:t xml:space="preserve"> </w:t>
+      </w:r>
+      <w:r>
+        <w:t>paquete</w:t>
+      </w:r>
+      <w:r>
+        <w:t xml:space="preserve"> estereotipado con </w:t>
+      </w:r>
+      <w:proofErr w:type="spellStart"/>
+      <w:r>
+        <w:rPr>
+          <w:i/>
+        </w:rPr>
+        <w:t>Layout</w:t>
+      </w:r>
+      <w:proofErr w:type="spellEnd"/>
+      <w:r>
+        <w:t xml:space="preserve">, se agregan los valores </w:t>
+      </w:r>
+      <w:r>
+        <w:t xml:space="preserve">correspondientes a las posiciones definidos en el modelo PIM. Las posiciones a definirse </w:t>
+      </w:r>
+      <w:r>
+        <w:t>corresponden</w:t>
+      </w:r>
+      <w:r>
+        <w:t xml:space="preserve"> a los valores en pixeles </w:t>
+      </w:r>
+      <w:r>
+        <w:t xml:space="preserve">del </w:t>
+      </w:r>
+      <w:proofErr w:type="spellStart"/>
+      <w:r>
+        <w:rPr>
+          <w:i/>
+        </w:rPr>
+        <w:t>height</w:t>
+      </w:r>
+      <w:proofErr w:type="spellEnd"/>
+      <w:r>
+        <w:t xml:space="preserve">, </w:t>
+      </w:r>
+      <w:proofErr w:type="spellStart"/>
+      <w:r>
+        <w:rPr>
+          <w:i/>
+        </w:rPr>
+        <w:t>width</w:t>
+      </w:r>
+      <w:proofErr w:type="spellEnd"/>
+      <w:r>
+        <w:t xml:space="preserve">, </w:t>
+      </w:r>
+      <w:proofErr w:type="spellStart"/>
+      <w:proofErr w:type="gramStart"/>
+      <w:r>
+        <w:rPr>
+          <w:i/>
+        </w:rPr>
+        <w:t>xPosition</w:t>
+      </w:r>
+      <w:proofErr w:type="spellEnd"/>
+      <w:r>
+        <w:rPr>
+          <w:i/>
+        </w:rPr>
+        <w:t>(</w:t>
+      </w:r>
+      <w:proofErr w:type="spellStart"/>
+      <w:proofErr w:type="gramEnd"/>
+      <w:r>
+        <w:rPr>
+          <w:i/>
+        </w:rPr>
+        <w:t>left</w:t>
+      </w:r>
+      <w:proofErr w:type="spellEnd"/>
+      <w:r>
+        <w:rPr>
+          <w:i/>
+        </w:rPr>
+        <w:t>)</w:t>
+      </w:r>
+      <w:r>
+        <w:t xml:space="preserve"> y</w:t>
+      </w:r>
+      <w:r>
+        <w:rPr>
+          <w:i/>
+        </w:rPr>
+        <w:t xml:space="preserve"> </w:t>
+      </w:r>
+      <w:proofErr w:type="spellStart"/>
+      <w:r>
+        <w:rPr>
+          <w:i/>
+        </w:rPr>
+        <w:t>yPosition</w:t>
+      </w:r>
+      <w:proofErr w:type="spellEnd"/>
+      <w:r>
+        <w:rPr>
+          <w:i/>
+        </w:rPr>
+        <w:t>(top)</w:t>
+      </w:r>
+    </w:p>
+    <w:p>
+      <w:pPr>
+        <w:spacing w:after="0"/>
+      </w:pPr>
+    </w:p>
+    <w:p>
+      <w:pPr>
+        <w:spacing w:after="0"/>
+      </w:pPr>
+    </w:p>
+    <w:p>
+      <w:pPr>
+        <w:spacing w:after="0"/>
+      </w:pPr>
+    </w:p>
+    <w:p>
+      <w:pPr>
+        <w:spacing w:after="0"/>
+      </w:pPr>
+      <w:r>
+        <w:drawing>
+          <wp:inline distT="0" distB="0" distL="0" distR="0">
+            <wp:extent cx="5612130" cy="4512945"/>
+            <wp:effectExtent l="19050" t="0" r="7620" b="0"/>
+            <wp:docPr id="2" name="0 Imagen" descr="LayoutTemplate.jpg"/>
+            <wp:cNvGraphicFramePr>
+              <a:graphicFrameLocks xmlns:a="http://schemas.openxmlformats.org/drawingml/2006/main" noChangeAspect="1"/>
+            </wp:cNvGraphicFramePr>
+            <a:graphic xmlns:a="http://schemas.openxmlformats.org/drawingml/2006/main">
+              <a:graphicData uri="http://schemas.openxmlformats.org/drawingml/2006/picture">
+                <pic:pic xmlns:pic="http://schemas.openxmlformats.org/drawingml/2006/picture">
+                  <pic:nvPicPr>
+                    <pic:cNvPr id="0" name="LayoutTemplate.jpg"/>
+                    <pic:cNvPicPr/>
+                  </pic:nvPicPr>
+                  <pic:blipFill>
+                    <a:blip r:embed="rId5" cstate="print"/>
+                    <a:stretch>
+                      <a:fillRect/>
+                    </a:stretch>
+                  </pic:blipFill>
+                  <pic:spPr>
+                    <a:xfrm>
+                      <a:off x="0" y="0"/>
+                      <a:ext cx="5612130" cy="4512945"/>
+                    </a:xfrm>
+                    <a:prstGeom prst="rect">
+                      <a:avLst/>
+                    </a:prstGeom>
+                  </pic:spPr>
+                </pic:pic>
+              </a:graphicData>
+            </a:graphic>
+          </wp:inline>
+        </w:drawing>
+      </w:r>
+    </w:p>
+    <w:p>
+      <w:pPr>
+        <w:spacing w:after="0"/>
+      </w:pPr>
+    </w:p>
+    <w:p>
+      <w:pPr>
+        <w:spacing w:after="0"/>
+      </w:pPr>
     </w:p>
     <w:p>
       <w:r>
@@ -1715,6 +2887,37 @@
     <w:uiPriority w:val="99"/>
     <w:semiHidden/>
     <w:unhideWhenUsed/>
+  </w:style>
+  <w:style w:type="paragraph" w:styleId="Textodeglobo">
+    <w:name w:val="Balloon Text"/>
+    <w:basedOn w:val="Normal"/>
+    <w:link w:val="TextodegloboCar"/>
+    <w:uiPriority w:val="99"/>
+    <w:semiHidden/>
+    <w:unhideWhenUsed/>
+    <w:rsid w:val="00F67D76"/>
+    <w:pPr>
+      <w:spacing w:after="0" w:line="240" w:lineRule="auto"/>
+    </w:pPr>
+    <w:rPr>
+      <w:rFonts w:ascii="Tahoma" w:hAnsi="Tahoma" w:cs="Tahoma"/>
+      <w:sz w:val="16"/>
+      <w:szCs w:val="16"/>
+    </w:rPr>
+  </w:style>
+  <w:style w:type="character" w:customStyle="1" w:styleId="TextodegloboCar">
+    <w:name w:val="Texto de globo Car"/>
+    <w:basedOn w:val="Fuentedeprrafopredeter"/>
+    <w:link w:val="Textodeglobo"/>
+    <w:uiPriority w:val="99"/>
+    <w:semiHidden/>
+    <w:rsid w:val="00F67D76"/>
+    <w:rPr>
+      <w:rFonts w:ascii="Tahoma" w:hAnsi="Tahoma" w:cs="Tahoma"/>
+      <w:sz w:val="16"/>
+      <w:szCs w:val="16"/>
+      <w:lang w:val="es-ES"/>
+    </w:rPr>
   </w:style>
 </w:styles>
 </file>
@@ -2009,7 +3212,7 @@
 </file>
 
 <file path=customXml/itemProps1.xml><?xml version="1.0" encoding="utf-8"?>
-<ds:datastoreItem xmlns:ds="http://schemas.openxmlformats.org/officeDocument/2006/customXml" ds:itemID="{7233B5A5-62F9-458D-81FE-1BCB54743479}">
+<ds:datastoreItem xmlns:ds="http://schemas.openxmlformats.org/officeDocument/2006/customXml" ds:itemID="{81A3BEFA-61C5-4FB2-B6C7-ECF778DA9B08}">
   <ds:schemaRefs>
     <ds:schemaRef ds:uri="http://schemas.openxmlformats.org/officeDocument/2006/bibliography"/>
   </ds:schemaRefs>

--- a/Cap 4/CAPITULO 4 - TRANSFORMACIÓN DE MODELO A TEXTO (M2T) CON ACCELEO.docx
+++ b/Cap 4/CAPITULO 4 - TRANSFORMACIÓN DE MODELO A TEXTO (M2T) CON ACCELEO.docx
@@ -831,7 +831,13 @@
     </w:p>
     <w:p>
       <w:r>
-        <w:t xml:space="preserve">Archivos Para generar código, los archivos deben ser abiertos, llenados y posteriormente cerrados. En </w:t>
+        <w:rPr>
+          <w:b/>
+        </w:rPr>
+        <w:t>Archivos</w:t>
+      </w:r>
+      <w:r>
+        <w:t xml:space="preserve"> Para generar código, los archivos deben ser abiertos, llenados y posteriormente cerrados. En </w:t>
       </w:r>
       <w:proofErr w:type="spellStart"/>
       <w:r>
@@ -917,47 +923,75 @@
     </w:p>
     <w:p>
       <w:r>
-        <w:t xml:space="preserve">Estructura de control: Existen </w:t>
-      </w:r>
-      <w:proofErr w:type="spellStart"/>
-      <w:r>
+        <w:rPr>
+          <w:b/>
+        </w:rPr>
+        <w:t>Estructura de control:</w:t>
+      </w:r>
+      <w:r>
+        <w:t xml:space="preserve"> Existen </w:t>
+      </w:r>
+      <w:proofErr w:type="spellStart"/>
+      <w:r>
+        <w:rPr>
+          <w:i/>
+        </w:rPr>
         <w:t>tags</w:t>
       </w:r>
       <w:proofErr w:type="spellEnd"/>
       <w:r>
-        <w:t xml:space="preserve"> para definir estructuras de control tales como </w:t>
-      </w:r>
-      <w:proofErr w:type="spellStart"/>
-      <w:r>
+        <w:t xml:space="preserve"> para definir estructuras de control tales</w:t>
+      </w:r>
+      <w:r>
+        <w:t xml:space="preserve"> como </w:t>
+      </w:r>
+      <w:proofErr w:type="spellStart"/>
+      <w:r>
+        <w:rPr>
+          <w:i/>
+        </w:rPr>
         <w:t>loops</w:t>
       </w:r>
       <w:proofErr w:type="spellEnd"/>
       <w:r>
+        <w:rPr>
+          <w:i/>
+        </w:rPr>
         <w:t xml:space="preserve"> (</w:t>
       </w:r>
       <w:proofErr w:type="spellStart"/>
       <w:r>
+        <w:rPr>
+          <w:i/>
+        </w:rPr>
         <w:t>for</w:t>
       </w:r>
       <w:proofErr w:type="spellEnd"/>
       <w:r>
-        <w:t xml:space="preserve"> </w:t>
-      </w:r>
-      <w:proofErr w:type="spellStart"/>
-      <w:r>
+        <w:rPr>
+          <w:i/>
+        </w:rPr>
+        <w:t xml:space="preserve"> </w:t>
+      </w:r>
+      <w:proofErr w:type="spellStart"/>
+      <w:r>
+        <w:rPr>
+          <w:i/>
+        </w:rPr>
         <w:t>tag</w:t>
       </w:r>
       <w:proofErr w:type="spellEnd"/>
       <w:r>
-        <w:t xml:space="preserve">) para </w:t>
-      </w:r>
-      <w:proofErr w:type="spellStart"/>
-      <w:r>
-        <w:t>iterrar</w:t>
-      </w:r>
-      <w:proofErr w:type="spellEnd"/>
-      <w:r>
-        <w:t xml:space="preserve"> entre colecciones de elementos, por ejemplo, son</w:t>
+        <w:rPr>
+          <w:i/>
+        </w:rPr>
+        <w:t>)</w:t>
+      </w:r>
+      <w:r>
+        <w:t xml:space="preserve"> para iter</w:t>
+      </w:r>
+      <w:r>
+        <w:t>ar entre colecciones de elementos, por ejemplo, son</w:t>
       </w:r>
       <w:r>
         <w:t xml:space="preserve"> </w:t>
@@ -995,7 +1029,13 @@
     </w:p>
     <w:p>
       <w:r>
-        <w:t xml:space="preserve">Consultas: Las consultas OCL pueden ser definidas por medio del </w:t>
+        <w:rPr>
+          <w:b/>
+        </w:rPr>
+        <w:t>Consultas:</w:t>
+      </w:r>
+      <w:r>
+        <w:t xml:space="preserve"> Las consultas OCL pueden ser definidas por medio del </w:t>
       </w:r>
       <w:proofErr w:type="spellStart"/>
       <w:r>
@@ -1051,51 +1091,66 @@
     </w:p>
     <w:p>
       <w:r>
-        <w:t xml:space="preserve">Expresiones: Existen </w:t>
-      </w:r>
-      <w:proofErr w:type="spellStart"/>
-      <w:r>
-        <w:t>expreseiones</w:t>
-      </w:r>
-      <w:proofErr w:type="spellEnd"/>
+        <w:rPr>
+          <w:b/>
+        </w:rPr>
+        <w:t>Expresiones:</w:t>
+      </w:r>
+      <w:r>
+        <w:t xml:space="preserve"> Existen </w:t>
+      </w:r>
+      <w:r>
+        <w:t>expresiones</w:t>
+      </w:r>
       <w:r>
         <w:t xml:space="preserve"> generales para incluir los valores de las expresiones computadas en el texto generado de manera a producir las partes dinámicas del texto de salida. Las expresiones pueden también ser </w:t>
       </w:r>
-      <w:proofErr w:type="spellStart"/>
-      <w:r>
-        <w:t>utilizadoas</w:t>
-      </w:r>
-      <w:proofErr w:type="spellEnd"/>
+      <w:r>
+        <w:t>utilizadas</w:t>
+      </w:r>
       <w:r>
         <w:t xml:space="preserve"> para llamar otros </w:t>
       </w:r>
       <w:proofErr w:type="spellStart"/>
       <w:r>
+        <w:rPr>
+          <w:i/>
+        </w:rPr>
         <w:t>templates</w:t>
       </w:r>
       <w:proofErr w:type="spellEnd"/>
       <w:r>
         <w:t xml:space="preserve"> para </w:t>
       </w:r>
-      <w:proofErr w:type="spellStart"/>
-      <w:r>
-        <w:t>inclir</w:t>
-      </w:r>
-      <w:proofErr w:type="spellEnd"/>
-      <w:r>
-        <w:t xml:space="preserve"> el código </w:t>
-      </w:r>
-      <w:proofErr w:type="spellStart"/>
+      <w:r>
+        <w:t>incluir</w:t>
+      </w:r>
+      <w:r>
+        <w:t xml:space="preserve"> </w:t>
+      </w:r>
+      <w:proofErr w:type="gramStart"/>
+      <w:r>
+        <w:t xml:space="preserve">el código </w:t>
+      </w:r>
       <w:r>
         <w:lastRenderedPageBreak/>
-        <w:t>generadopaor</w:t>
-      </w:r>
-      <w:proofErr w:type="spellEnd"/>
-      <w:r>
-        <w:t xml:space="preserve"> el </w:t>
-      </w:r>
-      <w:proofErr w:type="spellStart"/>
-      <w:r>
+        <w:t>generad</w:t>
+      </w:r>
+      <w:r>
+        <w:t>as</w:t>
+      </w:r>
+      <w:proofErr w:type="gramEnd"/>
+      <w:r>
+        <w:t xml:space="preserve"> p</w:t>
+      </w:r>
+      <w:r>
+        <w:t xml:space="preserve">or el </w:t>
+      </w:r>
+      <w:proofErr w:type="spellStart"/>
+      <w:r>
+        <w:rPr>
+          <w:i/>
+        </w:rPr>
         <w:t>template</w:t>
       </w:r>
       <w:proofErr w:type="spellEnd"/>
@@ -1104,6 +1159,9 @@
       </w:r>
       <w:proofErr w:type="spellStart"/>
       <w:r>
+        <w:rPr>
+          <w:i/>
+        </w:rPr>
         <w:t>template</w:t>
       </w:r>
       <w:proofErr w:type="spellEnd"/>
@@ -1112,6 +1170,9 @@
       </w:r>
       <w:proofErr w:type="spellStart"/>
       <w:r>
+        <w:rPr>
+          <w:i/>
+        </w:rPr>
         <w:t>templates</w:t>
       </w:r>
       <w:proofErr w:type="spellEnd"/>
@@ -1120,13 +1181,20 @@
       </w:r>
     </w:p>
     <w:p>
-      <w:proofErr w:type="spellStart"/>
-      <w:r>
-        <w:t>Areas</w:t>
-      </w:r>
-      <w:proofErr w:type="spellEnd"/>
-      <w:r>
-        <w:t xml:space="preserve"> protegidas: Una característica importante</w:t>
+      <w:r>
+        <w:rPr>
+          <w:b/>
+        </w:rPr>
+        <w:t>Áreas</w:t>
+      </w:r>
+      <w:r>
+        <w:rPr>
+          <w:b/>
+        </w:rPr>
+        <w:t xml:space="preserve"> protegidas:</w:t>
+      </w:r>
+      <w:r>
+        <w:t xml:space="preserve"> Una característica importante</w:t>
       </w:r>
       <w:r>
         <w:t xml:space="preserve"> de los lenguajes M2T es el </w:t>
@@ -1137,21 +1205,17 @@
       </w:r>
       <w:proofErr w:type="spellEnd"/>
       <w:r>
-        <w:t xml:space="preserve"> de proyectos donde solamente generación parcial de código es posible. En particular, soporte especial en necesario para guardar código </w:t>
-      </w:r>
-      <w:proofErr w:type="spellStart"/>
-      <w:r>
-        <w:t>manuelamente</w:t>
-      </w:r>
-      <w:proofErr w:type="spellEnd"/>
-      <w:r>
-        <w:t xml:space="preserve"> </w:t>
-      </w:r>
-      <w:proofErr w:type="spellStart"/>
-      <w:r>
-        <w:t>aderido</w:t>
-      </w:r>
-      <w:proofErr w:type="spellEnd"/>
+        <w:t xml:space="preserve"> de proyectos donde solamente generación parcial de código es posible. En particular, soporte especial en nec</w:t>
+      </w:r>
+      <w:r>
+        <w:t>esario para guardar código manual</w:t>
+      </w:r>
+      <w:r>
+        <w:t xml:space="preserve">mente </w:t>
+      </w:r>
+      <w:r>
+        <w:t>adherido</w:t>
+      </w:r>
       <w:r>
         <w:t xml:space="preserve"> en el código generado en ejecuciones subsecuentes del generador de código. Para estar tarea, un concepto especial llamado </w:t>
       </w:r>
@@ -1177,15 +1241,10 @@
       </w:r>
       <w:proofErr w:type="spellEnd"/>
       <w:r>
-        <w:t xml:space="preserve"> ser útil y es </w:t>
-      </w:r>
-      <w:proofErr w:type="spellStart"/>
-      <w:r>
-        <w:t>sportado</w:t>
-      </w:r>
-      <w:proofErr w:type="spellEnd"/>
-      <w:r>
-        <w:t xml:space="preserve"> por el </w:t>
+        <w:t xml:space="preserve"> ser útil y es ex</w:t>
+      </w:r>
+      <w:r>
+        <w:t xml:space="preserve">portado por el </w:t>
       </w:r>
       <w:proofErr w:type="spellStart"/>
       <w:r>
@@ -1197,14 +1256,23 @@
       </w:r>
       <w:proofErr w:type="spellStart"/>
       <w:r>
+        <w:rPr>
+          <w:i/>
+        </w:rPr>
         <w:t>tag</w:t>
       </w:r>
       <w:proofErr w:type="spellEnd"/>
       <w:r>
-        <w:t xml:space="preserve"> </w:t>
-      </w:r>
-      <w:proofErr w:type="spellStart"/>
-      <w:r>
+        <w:rPr>
+          <w:i/>
+        </w:rPr>
+        <w:t xml:space="preserve"> </w:t>
+      </w:r>
+      <w:proofErr w:type="spellStart"/>
+      <w:r>
+        <w:rPr>
+          <w:i/>
+        </w:rPr>
         <w:t>protected</w:t>
       </w:r>
       <w:proofErr w:type="spellEnd"/>
@@ -1213,25 +1281,32 @@
       </w:r>
       <w:proofErr w:type="spellStart"/>
       <w:r>
+        <w:rPr>
+          <w:i/>
+        </w:rPr>
         <w:t>protected</w:t>
       </w:r>
       <w:proofErr w:type="spellEnd"/>
       <w:r>
-        <w:t xml:space="preserve"> </w:t>
-      </w:r>
-      <w:proofErr w:type="spellStart"/>
-      <w:r>
+        <w:rPr>
+          <w:i/>
+        </w:rPr>
+        <w:t xml:space="preserve"> </w:t>
+      </w:r>
+      <w:proofErr w:type="spellStart"/>
+      <w:r>
+        <w:rPr>
+          <w:i/>
+        </w:rPr>
         <w:t>areas</w:t>
       </w:r>
       <w:proofErr w:type="spellEnd"/>
       <w:r>
-        <w:t xml:space="preserve">, son </w:t>
-      </w:r>
-      <w:proofErr w:type="gramStart"/>
-      <w:r>
-        <w:t>utilizado</w:t>
-      </w:r>
-      <w:proofErr w:type="gramEnd"/>
+        <w:t>, son utilizado</w:t>
+      </w:r>
+      <w:r>
+        <w:t>s</w:t>
+      </w:r>
       <w:r>
         <w:t xml:space="preserve"> para marcar secciones en el código generado</w:t>
       </w:r>
@@ -1244,15 +1319,19 @@
       </w:r>
       <w:proofErr w:type="spellEnd"/>
       <w:r>
-        <w:t xml:space="preserve"> de nuevo luego de una nueva ejecución del generador de código. Esta sección típicamente contiene código </w:t>
-      </w:r>
-      <w:proofErr w:type="spellStart"/>
-      <w:r>
-        <w:t>manuelmente</w:t>
-      </w:r>
-      <w:proofErr w:type="spellEnd"/>
-      <w:r>
-        <w:t xml:space="preserve"> escrito.</w:t>
+        <w:t xml:space="preserve"> de nuevo</w:t>
+      </w:r>
+      <w:r>
+        <w:t>,</w:t>
+      </w:r>
+      <w:r>
+        <w:t xml:space="preserve"> luego de una nueva ejecución del generador de código. Esta sección </w:t>
+      </w:r>
+      <w:r>
+        <w:t>típicamente contiene código manua</w:t>
+      </w:r>
+      <w:r>
+        <w:t>lmente escrito.</w:t>
       </w:r>
     </w:p>
     <w:p>
@@ -2686,6 +2765,806 @@
         <w:t xml:space="preserve">4.7 Conclusiones </w:t>
       </w:r>
     </w:p>
+    <w:p>
+      <w:r>
+        <w:lastRenderedPageBreak/>
+        <w:t>Transformaciones de modelo a texto para la generación de interfaces enriquecidas.</w:t>
+      </w:r>
+    </w:p>
+    <w:p>
+      <w:r>
+        <w:t xml:space="preserve">En este capítulo se tratará el proceso de transformación de modelo a texto (M2T). </w:t>
+      </w:r>
+      <w:r>
+        <w:t>El proceso  M2T puede tener varios objetivos finales, como podría ser la generación, a partir d</w:t>
+      </w:r>
+      <w:r>
+        <w:t>e los modelos de documentación</w:t>
+      </w:r>
+      <w:r>
+        <w:t xml:space="preserve">, código fuente, o cualquier componente de software necesario en una aplicación.  Aquí nos concentraremos en la generación de código fuente que representara la interfaz de usuario de una aplicación web representada por medio de modelos que han sido definidos en </w:t>
+      </w:r>
+      <w:proofErr w:type="spellStart"/>
+      <w:r>
+        <w:t>MoWebA</w:t>
+      </w:r>
+      <w:proofErr w:type="spellEnd"/>
+      <w:r>
+        <w:t>. En primera instanci</w:t>
+      </w:r>
+      <w:r>
+        <w:t xml:space="preserve">a se presentará lo básico de la generación de código dirigida por modelos, los beneficios de los lenguajes de transformación M2T y luego se presentará el lenguaje de transformación basado en plantillas </w:t>
+      </w:r>
+      <w:proofErr w:type="spellStart"/>
+      <w:r>
+        <w:t>Acceleo</w:t>
+      </w:r>
+      <w:proofErr w:type="spellEnd"/>
+      <w:r>
+        <w:t>.</w:t>
+      </w:r>
+    </w:p>
+    <w:p>
+      <w:r>
+        <w:t xml:space="preserve">Actualmente, la meta central de MDSE es obtener sistemas a partir de los </w:t>
+      </w:r>
+      <w:proofErr w:type="spellStart"/>
+      <w:r>
+        <w:t>modelos.Las</w:t>
+      </w:r>
+      <w:proofErr w:type="spellEnd"/>
+      <w:r>
+        <w:t xml:space="preserve"> plataformas de ejecución actuales son a menudo basadas en código, con pocas excepciones que permiten una interpretación directa de los modelos. De esta forma, las transformaciones M2T en el </w:t>
+      </w:r>
+      <w:proofErr w:type="spellStart"/>
+      <w:r>
+        <w:t>area</w:t>
+      </w:r>
+      <w:proofErr w:type="spellEnd"/>
+      <w:r>
+        <w:t xml:space="preserve"> MDSE son am menudo relacionadas con la generación de código para alcanzar la transición a partir nivel del modelo al nivel de código. . </w:t>
+      </w:r>
+    </w:p>
+    <w:p>
+      <w:r>
+        <w:t xml:space="preserve">Finalmente se presentarán las plantillas de transformación M2T del </w:t>
+      </w:r>
+      <w:proofErr w:type="spellStart"/>
+      <w:r>
+        <w:t>Acceleo</w:t>
+      </w:r>
+      <w:proofErr w:type="spellEnd"/>
+      <w:r>
+        <w:t xml:space="preserve"> para los modelos PIM llevado a cabo con </w:t>
+      </w:r>
+      <w:proofErr w:type="spellStart"/>
+      <w:r>
+        <w:t>MoWebA</w:t>
+      </w:r>
+      <w:proofErr w:type="spellEnd"/>
+      <w:r>
+        <w:t xml:space="preserve"> para la transformación a </w:t>
+      </w:r>
+      <w:proofErr w:type="spellStart"/>
+      <w:r>
+        <w:t>códgo</w:t>
+      </w:r>
+      <w:proofErr w:type="spellEnd"/>
+      <w:r>
+        <w:t xml:space="preserve"> de los distintos elementos de interfaz y la ubicación de estos dentro de las páginas.</w:t>
+      </w:r>
+    </w:p>
+    <w:p>
+      <w:pPr>
+        <w:rPr>
+          <w:b/>
+        </w:rPr>
+      </w:pPr>
+      <w:r>
+        <w:rPr>
+          <w:b/>
+        </w:rPr>
+        <w:t>Conceptos básicos de la generación de código a partir de los modelos</w:t>
+      </w:r>
+    </w:p>
+    <w:p>
+      <w:r>
+        <w:t xml:space="preserve"> Mientras que en el contexto de los compiladores, la generación de </w:t>
+      </w:r>
+      <w:r>
+        <w:t>código,</w:t>
+      </w:r>
+      <w:r>
+        <w:t xml:space="preserve"> es el proceso de </w:t>
+      </w:r>
+      <w:r>
+        <w:t>transformar</w:t>
+      </w:r>
+      <w:r>
+        <w:t xml:space="preserve"> el código fuente en código </w:t>
+      </w:r>
+      <w:r>
+        <w:t>maquina</w:t>
+      </w:r>
+      <w:r>
+        <w:t xml:space="preserve">, en el mundo MDE, la </w:t>
+      </w:r>
+      <w:r>
+        <w:t>generación</w:t>
+      </w:r>
+      <w:r>
+        <w:t xml:space="preserve"> de código es el proceso de </w:t>
+      </w:r>
+      <w:r>
+        <w:t>transformar</w:t>
+      </w:r>
+      <w:r>
+        <w:t xml:space="preserve"> modelos en código fuente. </w:t>
+      </w:r>
+    </w:p>
+    <w:p>
+      <w:r>
+        <w:t xml:space="preserve">Dentro de las </w:t>
+      </w:r>
+      <w:r>
+        <w:t>preguntas</w:t>
+      </w:r>
+      <w:r>
+        <w:t xml:space="preserve"> esenciales cuando uno tiene que desarrollar un generador de código </w:t>
+      </w:r>
+      <w:r>
+        <w:t>basado</w:t>
+      </w:r>
+      <w:r>
+        <w:t xml:space="preserve"> en modelos se encuentran las siguientes:</w:t>
+      </w:r>
+    </w:p>
+    <w:p>
+      <w:r>
+        <w:rPr>
+          <w:b/>
+        </w:rPr>
+        <w:t>Que tanto va a generarse</w:t>
+      </w:r>
+      <w:proofErr w:type="gramStart"/>
+      <w:r>
+        <w:rPr>
+          <w:b/>
+        </w:rPr>
+        <w:t>?</w:t>
+      </w:r>
+      <w:proofErr w:type="gramEnd"/>
+      <w:r>
+        <w:rPr>
+          <w:b/>
+        </w:rPr>
+        <w:t>:</w:t>
+      </w:r>
+      <w:r>
+        <w:t xml:space="preserve"> </w:t>
+      </w:r>
+      <w:r>
+        <w:t>La pregunta principal aquí es que partes del código puede ser automáticamente generada a partir de los modelos. Es posible llevar a cabo una generación de código parcial o total</w:t>
+      </w:r>
+      <w:proofErr w:type="gramStart"/>
+      <w:r>
+        <w:t>?.</w:t>
+      </w:r>
+      <w:proofErr w:type="gramEnd"/>
+      <w:r>
+        <w:t xml:space="preserve"> La generación parcial de código puede implicar muchas cosas en este contexto. Primero, puede implicar que una capa (horizontal o </w:t>
+      </w:r>
+      <w:r>
+        <w:t>vertical) de</w:t>
+      </w:r>
+      <w:r>
+        <w:t xml:space="preserve"> la aplicaciones completamente generada mientras que otra capa podría ser </w:t>
+      </w:r>
+      <w:r>
+        <w:t>desarrollada</w:t>
+      </w:r>
+      <w:r>
+        <w:t xml:space="preserve"> completamente de manera manual. Más aún, también puede implicar </w:t>
+      </w:r>
+      <w:r>
+        <w:t>que una capa puede ser generada parcialmente y otras partes no cubiertas tiene</w:t>
+      </w:r>
+      <w:r>
+        <w:t>n</w:t>
+      </w:r>
+      <w:r>
+        <w:t xml:space="preserve"> que ser manualmente completadas. La generación parcial de código, también puede referirse al nivel de modelado, utilizando solamente la generación de código  para ciertas partes del modelo, mientras que otras partes no son manipuladas por el generador de código y tiene que ser implementadas manualmente.</w:t>
+      </w:r>
+    </w:p>
+    <w:p>
+      <w:r>
+        <w:rPr>
+          <w:b/>
+        </w:rPr>
+        <w:t>Que va a generarse</w:t>
+      </w:r>
+      <w:proofErr w:type="gramStart"/>
+      <w:r>
+        <w:rPr>
+          <w:b/>
+        </w:rPr>
+        <w:t>?</w:t>
+      </w:r>
+      <w:proofErr w:type="gramEnd"/>
+      <w:r>
+        <w:t xml:space="preserve"> Implica que clase de código fuente va a generarse. Por supuesto, el código a ser generado debe ser lo más conciso posible y debe ser código que puede ser entendido por los desarrolladores. La idea es, generar la menor cantidad de código, que sea capaz de representar un sistema de la mejor manera.</w:t>
+      </w:r>
+    </w:p>
+    <w:p>
+      <w:r>
+        <w:rPr>
+          <w:b/>
+        </w:rPr>
+        <w:lastRenderedPageBreak/>
+        <w:t>Como a va generarse</w:t>
+      </w:r>
+      <w:proofErr w:type="gramStart"/>
+      <w:r>
+        <w:rPr>
+          <w:b/>
+        </w:rPr>
+        <w:t>?</w:t>
+      </w:r>
+      <w:proofErr w:type="gramEnd"/>
+      <w:r>
+        <w:t xml:space="preserve"> </w:t>
+      </w:r>
+      <w:r>
+        <w:t xml:space="preserve">Muchos lenguajes pueden ser empleados para generar código a partir de los modelos y pueden ser </w:t>
+      </w:r>
+      <w:proofErr w:type="spellStart"/>
+      <w:r>
+        <w:t>GPLs</w:t>
+      </w:r>
+      <w:proofErr w:type="spellEnd"/>
+      <w:r>
+        <w:t xml:space="preserve"> y </w:t>
+      </w:r>
+      <w:proofErr w:type="spellStart"/>
+      <w:r>
+        <w:t>DSLs.</w:t>
+      </w:r>
+      <w:proofErr w:type="spellEnd"/>
+    </w:p>
+    <w:p>
+      <w:pPr>
+        <w:rPr>
+          <w:b/>
+        </w:rPr>
+      </w:pPr>
+      <w:r>
+        <w:rPr>
+          <w:b/>
+        </w:rPr>
+        <w:t>Beneficios de los lenguajes de transformación (M2T)</w:t>
+      </w:r>
+    </w:p>
+    <w:p>
+      <w:r>
+        <w:rPr>
+          <w:b/>
+        </w:rPr>
+        <w:t>Separación de código estático y dinámico</w:t>
+      </w:r>
+      <w:r>
+        <w:t xml:space="preserve">: Los lenguajes de transformación M2T separan el código estático y dinámico, utilizando el enfoque de </w:t>
+      </w:r>
+      <w:proofErr w:type="spellStart"/>
+      <w:r>
+        <w:rPr>
+          <w:i/>
+        </w:rPr>
+        <w:t>templates</w:t>
+      </w:r>
+      <w:proofErr w:type="spellEnd"/>
+      <w:r>
+        <w:t xml:space="preserve"> para desarrollar las transformaciones M2T. Una plantilla puede ser vista como una especie de anteproyecto lo cual define elementos de texto </w:t>
+      </w:r>
+      <w:proofErr w:type="spellStart"/>
+      <w:r>
+        <w:t>estáticocompartidos</w:t>
+      </w:r>
+      <w:proofErr w:type="spellEnd"/>
+      <w:r>
+        <w:t xml:space="preserve"> por todos los </w:t>
+      </w:r>
+      <w:proofErr w:type="spellStart"/>
+      <w:r>
+        <w:t>actefactos</w:t>
+      </w:r>
+      <w:proofErr w:type="spellEnd"/>
+      <w:r>
+        <w:t xml:space="preserve"> como así también partes dinámicas que deben ser completadas con información </w:t>
+      </w:r>
+      <w:proofErr w:type="spellStart"/>
+      <w:r>
+        <w:t>especiífica</w:t>
+      </w:r>
+      <w:proofErr w:type="spellEnd"/>
+      <w:r>
+        <w:t xml:space="preserve"> para cada caso en particular. Por lo tanto, un </w:t>
+      </w:r>
+      <w:proofErr w:type="spellStart"/>
+      <w:r>
+        <w:t>template</w:t>
+      </w:r>
+      <w:proofErr w:type="spellEnd"/>
+      <w:r>
+        <w:t xml:space="preserve"> contiene </w:t>
+      </w:r>
+      <w:proofErr w:type="spellStart"/>
+      <w:r>
+        <w:t>fragmenteos</w:t>
+      </w:r>
+      <w:proofErr w:type="spellEnd"/>
+      <w:r>
+        <w:t xml:space="preserve"> e </w:t>
+      </w:r>
+      <w:proofErr w:type="spellStart"/>
+      <w:r>
+        <w:t>extos</w:t>
+      </w:r>
+      <w:proofErr w:type="spellEnd"/>
+      <w:r>
+        <w:t xml:space="preserve"> simple para las partes estáticas y los llamados </w:t>
+      </w:r>
+      <w:proofErr w:type="spellStart"/>
+      <w:r>
+        <w:t>metamarcadores</w:t>
+      </w:r>
+      <w:proofErr w:type="spellEnd"/>
+      <w:r>
+        <w:t xml:space="preserve"> meta-</w:t>
+      </w:r>
+      <w:proofErr w:type="spellStart"/>
+      <w:r>
+        <w:t>markers</w:t>
+      </w:r>
+      <w:proofErr w:type="spellEnd"/>
+      <w:r>
+        <w:t xml:space="preserve"> para las partes dinámicas. Los </w:t>
+      </w:r>
+      <w:proofErr w:type="spellStart"/>
+      <w:r>
+        <w:t>metamarcadores</w:t>
+      </w:r>
+      <w:proofErr w:type="spellEnd"/>
+      <w:r>
+        <w:t xml:space="preserve"> son marcadores de posición y </w:t>
+      </w:r>
+      <w:proofErr w:type="spellStart"/>
+      <w:r>
+        <w:t>debne</w:t>
+      </w:r>
+      <w:proofErr w:type="spellEnd"/>
+      <w:r>
+        <w:t xml:space="preserve"> ser </w:t>
+      </w:r>
+      <w:proofErr w:type="spellStart"/>
+      <w:r>
+        <w:t>interpretadaspor</w:t>
+      </w:r>
+      <w:proofErr w:type="spellEnd"/>
+      <w:r>
+        <w:t xml:space="preserve"> un motor de </w:t>
+      </w:r>
+      <w:proofErr w:type="spellStart"/>
+      <w:r>
+        <w:t>templates</w:t>
+      </w:r>
+      <w:proofErr w:type="spellEnd"/>
+      <w:r>
+        <w:t xml:space="preserve"> que procesa los </w:t>
+      </w:r>
+      <w:proofErr w:type="spellStart"/>
+      <w:r>
+        <w:rPr>
+          <w:i/>
+        </w:rPr>
+        <w:t>templates</w:t>
+      </w:r>
+      <w:proofErr w:type="spellEnd"/>
+      <w:r>
+        <w:t xml:space="preserve">  y consulta fuentes de datos adicionales para producir las partes dinámicas. Las fuentes adicionales de datos son los modelos. (</w:t>
+      </w:r>
+      <w:proofErr w:type="gramStart"/>
+      <w:r>
+        <w:t>ver</w:t>
+      </w:r>
+      <w:proofErr w:type="gramEnd"/>
+      <w:r>
+        <w:t xml:space="preserve"> de graficar la figura 9.4)</w:t>
+      </w:r>
+    </w:p>
+    <w:p>
+      <w:r>
+        <w:rPr>
+          <w:b/>
+        </w:rPr>
+        <w:t>Estructura de salida explicita</w:t>
+      </w:r>
+      <w:r>
+        <w:t xml:space="preserve">: Utilizando </w:t>
+      </w:r>
+      <w:proofErr w:type="spellStart"/>
+      <w:r>
+        <w:t>templates</w:t>
+      </w:r>
+      <w:proofErr w:type="spellEnd"/>
+      <w:r>
+        <w:t xml:space="preserve"> permiten representar </w:t>
+      </w:r>
+      <w:proofErr w:type="spellStart"/>
+      <w:r>
+        <w:t>explicitamentels</w:t>
+      </w:r>
+      <w:proofErr w:type="spellEnd"/>
+      <w:r>
+        <w:t xml:space="preserve"> estructura del texto de salida dentro del </w:t>
+      </w:r>
+      <w:proofErr w:type="spellStart"/>
+      <w:r>
+        <w:t>template</w:t>
+      </w:r>
+      <w:proofErr w:type="spellEnd"/>
+      <w:r>
+        <w:t xml:space="preserve">. Esto permite una especificación de la generación de código más entendible y </w:t>
+      </w:r>
+      <w:proofErr w:type="spellStart"/>
+      <w:r>
+        <w:t>leíble</w:t>
+      </w:r>
+      <w:proofErr w:type="spellEnd"/>
+      <w:r>
+        <w:t>.</w:t>
+      </w:r>
+    </w:p>
+    <w:p>
+      <w:r>
+        <w:rPr>
+          <w:b/>
+        </w:rPr>
+        <w:t>Lenguaje de consulta declarativa</w:t>
+      </w:r>
+      <w:proofErr w:type="gramStart"/>
+      <w:r>
+        <w:t>:  dentro</w:t>
+      </w:r>
+      <w:proofErr w:type="gramEnd"/>
+      <w:r>
+        <w:t xml:space="preserve"> de los </w:t>
+      </w:r>
+      <w:proofErr w:type="spellStart"/>
+      <w:r>
+        <w:t>metamarcadores</w:t>
+      </w:r>
+      <w:proofErr w:type="spellEnd"/>
+      <w:r>
+        <w:t xml:space="preserve">, código es utilizado para acceder a la información almacenada dentro de los modelos.  OCL, es la elección para llevar a cabo esta tarea en la mayoría de los lenguajes de transformación. De esta forma, los lenguajes de transformación M2T también permiten el uso de </w:t>
+      </w:r>
+      <w:proofErr w:type="gramStart"/>
+      <w:r>
+        <w:t>OCL )</w:t>
+      </w:r>
+      <w:proofErr w:type="gramEnd"/>
+      <w:r>
+        <w:t xml:space="preserve"> o dialecto de OCL) para especificar a los </w:t>
+      </w:r>
+      <w:proofErr w:type="spellStart"/>
+      <w:r>
+        <w:t>metamarcadores</w:t>
+      </w:r>
+      <w:proofErr w:type="spellEnd"/>
+      <w:r>
+        <w:t xml:space="preserve">. </w:t>
+      </w:r>
+    </w:p>
+    <w:p>
+      <w:r>
+        <w:rPr>
+          <w:b/>
+        </w:rPr>
+        <w:t>Funcionalidad base reusable</w:t>
+      </w:r>
+      <w:r>
+        <w:t xml:space="preserve">: Los lenguajes de transformación M2T actuales, vienen con soporte de herramienta, lo cual permite leer directamente los modelos y </w:t>
+      </w:r>
+      <w:proofErr w:type="spellStart"/>
+      <w:r>
+        <w:t>serialiazar</w:t>
+      </w:r>
+      <w:proofErr w:type="spellEnd"/>
+      <w:r>
+        <w:t xml:space="preserve"> texto en archivos, definiendo solamente archivos de configuración.</w:t>
+      </w:r>
+    </w:p>
+    <w:p>
+      <w:pPr>
+        <w:rPr>
+          <w:b/>
+        </w:rPr>
+      </w:pPr>
+      <w:r>
+        <w:rPr>
+          <w:b/>
+        </w:rPr>
+        <w:t xml:space="preserve">Una vista de los lenguajes de transformación basados en </w:t>
+      </w:r>
+      <w:proofErr w:type="spellStart"/>
+      <w:r>
+        <w:rPr>
+          <w:b/>
+        </w:rPr>
+        <w:t>templates</w:t>
+      </w:r>
+      <w:proofErr w:type="spellEnd"/>
+    </w:p>
+    <w:p>
+      <w:r>
+        <w:t xml:space="preserve">Diferentes lenguajes basados en </w:t>
+      </w:r>
+      <w:proofErr w:type="spellStart"/>
+      <w:r>
+        <w:t>templates</w:t>
+      </w:r>
+      <w:proofErr w:type="spellEnd"/>
+      <w:r>
+        <w:t xml:space="preserve"> existen los cuales pueden ser empleados para generar texto a partir de los modelos.</w:t>
+      </w:r>
+    </w:p>
+    <w:p>
+      <w:r>
+        <w:rPr>
+          <w:b/>
+        </w:rPr>
+        <w:t>XSLT</w:t>
+      </w:r>
+      <w:proofErr w:type="gramStart"/>
+      <w:r>
+        <w:t>:  La</w:t>
+      </w:r>
+      <w:proofErr w:type="gramEnd"/>
+      <w:r>
+        <w:t xml:space="preserve"> </w:t>
+      </w:r>
+      <w:proofErr w:type="spellStart"/>
+      <w:r>
+        <w:t>serialización</w:t>
+      </w:r>
+      <w:proofErr w:type="spellEnd"/>
+      <w:r>
+        <w:t xml:space="preserve"> XMI de los módulos pueden ser procesados con XSLT, que es el estándar W3C para transformar documentos XML en documentos arbitrarios de texto. Sin embargo, en este caso, los  scripts de generación de código tiene que ser implementados basados en la </w:t>
+      </w:r>
+      <w:proofErr w:type="spellStart"/>
+      <w:r>
+        <w:t>serializaición</w:t>
+      </w:r>
+      <w:proofErr w:type="spellEnd"/>
+      <w:r>
+        <w:t xml:space="preserve"> XMI que requiere ciertos conocimientos adicionales de como los modelos son actualmente codificados como archivos XML. Así, el enfoque opera directamente  a nivel de modelo.</w:t>
+      </w:r>
+    </w:p>
+    <w:p>
+      <w:r>
+        <w:rPr>
+          <w:b/>
+        </w:rPr>
+        <w:t xml:space="preserve">JET Java </w:t>
+      </w:r>
+      <w:proofErr w:type="spellStart"/>
+      <w:r>
+        <w:rPr>
+          <w:b/>
+        </w:rPr>
+        <w:t>Emitter</w:t>
+      </w:r>
+      <w:proofErr w:type="spellEnd"/>
+      <w:r>
+        <w:rPr>
+          <w:b/>
+        </w:rPr>
+        <w:t xml:space="preserve"> </w:t>
+      </w:r>
+      <w:proofErr w:type="spellStart"/>
+      <w:r>
+        <w:rPr>
+          <w:b/>
+        </w:rPr>
+        <w:t>Template</w:t>
+      </w:r>
+      <w:proofErr w:type="spellEnd"/>
+      <w:r>
+        <w:t xml:space="preserve">  fue uno de los primeros enfoques para de desarrollo del EMF para la </w:t>
+      </w:r>
+      <w:proofErr w:type="spellStart"/>
+      <w:r>
+        <w:t>ón</w:t>
+      </w:r>
+      <w:proofErr w:type="spellEnd"/>
+      <w:r>
+        <w:t xml:space="preserve"> de código basado en modelos. Pero Jet no está limitada a modelos EMF. En general, con JET, todo objeto basado en Java es transformable a texto. JET provee  una sintaxis similar a JSP adaptada a la estructura </w:t>
+      </w:r>
+      <w:proofErr w:type="spellStart"/>
+      <w:r>
+        <w:t>template</w:t>
+      </w:r>
+      <w:proofErr w:type="spellEnd"/>
+      <w:r>
+        <w:t xml:space="preserve"> para transformación M2T. Expresiones Java arbitrarias puede </w:t>
+      </w:r>
+      <w:r>
+        <w:lastRenderedPageBreak/>
+        <w:t xml:space="preserve">ser </w:t>
+      </w:r>
+      <w:proofErr w:type="gramStart"/>
+      <w:r>
+        <w:t>incrustadas</w:t>
+      </w:r>
+      <w:proofErr w:type="gramEnd"/>
+      <w:r>
+        <w:t xml:space="preserve"> en los </w:t>
+      </w:r>
+      <w:proofErr w:type="spellStart"/>
+      <w:r>
+        <w:rPr>
+          <w:i/>
+        </w:rPr>
+        <w:t>templates</w:t>
+      </w:r>
+      <w:proofErr w:type="spellEnd"/>
+      <w:r>
+        <w:t xml:space="preserve"> JET. Más aún, los </w:t>
+      </w:r>
+      <w:proofErr w:type="spellStart"/>
+      <w:r>
+        <w:rPr>
+          <w:i/>
+        </w:rPr>
+        <w:t>template</w:t>
+      </w:r>
+      <w:proofErr w:type="spellEnd"/>
+      <w:r>
+        <w:t xml:space="preserve"> de JET son transformados a código Java puro para propósitos de ejecución. Sin embargo, no tiene u</w:t>
+      </w:r>
+      <w:r>
+        <w:t xml:space="preserve">n lenguaje de consulta dedicado </w:t>
+      </w:r>
+      <w:r>
+        <w:t>para los modelos disponibles en JET.</w:t>
+      </w:r>
+    </w:p>
+    <w:p>
+      <w:proofErr w:type="spellStart"/>
+      <w:r>
+        <w:rPr>
+          <w:b/>
+        </w:rPr>
+        <w:t>Xpand</w:t>
+      </w:r>
+      <w:proofErr w:type="spellEnd"/>
+      <w:r>
+        <w:t xml:space="preserve">: </w:t>
+      </w:r>
+      <w:bookmarkStart w:id="0" w:name="_GoBack"/>
+      <w:bookmarkEnd w:id="0"/>
+      <w:r>
+        <w:t xml:space="preserve">Este lenguaje de transformación provee un lenguaje dedicado para consultar modelos siendo este muna mixtura de Java y OCL (especialmente muchos </w:t>
+      </w:r>
+      <w:proofErr w:type="spellStart"/>
+      <w:r>
+        <w:t>iteradores</w:t>
+      </w:r>
+      <w:proofErr w:type="spellEnd"/>
+      <w:r>
+        <w:t xml:space="preserve"> basados en OCL están disponibles). La continuación a este proyecto se llama </w:t>
+      </w:r>
+      <w:proofErr w:type="spellStart"/>
+      <w:r>
+        <w:t>Xtend</w:t>
+      </w:r>
+      <w:proofErr w:type="spellEnd"/>
+      <w:r>
+        <w:t xml:space="preserve">, que está basado en </w:t>
+      </w:r>
+      <w:r>
+        <w:rPr>
+          <w:i/>
+        </w:rPr>
+        <w:t xml:space="preserve">Java </w:t>
+      </w:r>
+      <w:r>
+        <w:t xml:space="preserve">pero ofrece muchas características adicionales en el lenguaje. Por ejemplo, es posible incrustar </w:t>
+      </w:r>
+      <w:proofErr w:type="spellStart"/>
+      <w:r>
+        <w:rPr>
+          <w:i/>
+        </w:rPr>
+        <w:t>templates</w:t>
+      </w:r>
+      <w:proofErr w:type="spellEnd"/>
+      <w:r>
+        <w:t xml:space="preserve"> de generación de código (para tener una sintaxis similar  al </w:t>
+      </w:r>
+      <w:proofErr w:type="spellStart"/>
+      <w:r>
+        <w:t>template</w:t>
+      </w:r>
+      <w:proofErr w:type="spellEnd"/>
+      <w:r>
+        <w:t xml:space="preserve"> </w:t>
+      </w:r>
+      <w:proofErr w:type="spellStart"/>
+      <w:r>
+        <w:t>Xpand</w:t>
+      </w:r>
+      <w:proofErr w:type="spellEnd"/>
+      <w:r>
+        <w:t xml:space="preserve">) dentro del código </w:t>
+      </w:r>
+      <w:proofErr w:type="spellStart"/>
+      <w:r>
+        <w:t>Xtend</w:t>
+      </w:r>
+      <w:proofErr w:type="spellEnd"/>
+      <w:r>
+        <w:t>.</w:t>
+      </w:r>
+    </w:p>
+    <w:p>
+      <w:proofErr w:type="spellStart"/>
+      <w:r>
+        <w:rPr>
+          <w:b/>
+        </w:rPr>
+        <w:t>MOFScript</w:t>
+      </w:r>
+      <w:proofErr w:type="spellEnd"/>
+      <w:r>
+        <w:t xml:space="preserve">: Este proyecto provee otro lenguaje de transformación M2T proveyendo características similares tales como </w:t>
+      </w:r>
+      <w:proofErr w:type="spellStart"/>
+      <w:r>
+        <w:t>Xpand</w:t>
+      </w:r>
+      <w:proofErr w:type="spellEnd"/>
+      <w:r>
+        <w:t xml:space="preserve">. </w:t>
+      </w:r>
+      <w:proofErr w:type="spellStart"/>
+      <w:r>
+        <w:t>MOFScript</w:t>
+      </w:r>
+      <w:proofErr w:type="spellEnd"/>
+      <w:r>
+        <w:t xml:space="preserve"> ha sido desarrollado como una propuesta de estandarización para la OMG y se encuentra disponible como un </w:t>
+      </w:r>
+      <w:proofErr w:type="spellStart"/>
+      <w:r>
+        <w:rPr>
+          <w:i/>
+        </w:rPr>
+        <w:t>plug</w:t>
+      </w:r>
+      <w:proofErr w:type="spellEnd"/>
+      <w:r>
+        <w:rPr>
+          <w:i/>
+        </w:rPr>
+        <w:t xml:space="preserve">-in </w:t>
+      </w:r>
+      <w:r>
+        <w:t>para el Eclipse y soporta modelos del tipo EMF.</w:t>
+      </w:r>
+    </w:p>
+    <w:p/>
+    <w:p/>
+    <w:p/>
     <w:sectPr>
       <w:pgSz w:w="12240" w:h="15840"/>
       <w:pgMar w:top="1417" w:right="1701" w:bottom="1417" w:left="1701" w:header="708" w:footer="708" w:gutter="0"/>
@@ -3212,7 +4091,7 @@
 </file>
 
 <file path=customXml/itemProps1.xml><?xml version="1.0" encoding="utf-8"?>
-<ds:datastoreItem xmlns:ds="http://schemas.openxmlformats.org/officeDocument/2006/customXml" ds:itemID="{81A3BEFA-61C5-4FB2-B6C7-ECF778DA9B08}">
+<ds:datastoreItem xmlns:ds="http://schemas.openxmlformats.org/officeDocument/2006/customXml" ds:itemID="{5D6DDBCF-9C2A-43F9-84A9-B156874A7695}">
   <ds:schemaRefs>
     <ds:schemaRef ds:uri="http://schemas.openxmlformats.org/officeDocument/2006/bibliography"/>
   </ds:schemaRefs>
